--- a/templates/template-qr.docx
+++ b/templates/template-qr.docx
@@ -1654,12 +1654,12 @@
     <w:name w:val="Meals"/>
     <w:basedOn w:val="Normal"/>
     <w:qFormat/>
-    <w:rsid w:val="00D61540"/>
+    <w:rsid w:val="005B1787"/>
     <w:pPr>
       <w:tabs>
-        <w:tab w:val="left" w:pos="851"/>
+        <w:tab w:val="left" w:pos="794"/>
       </w:tabs>
-      <w:ind w:left="851" w:hanging="851"/>
+      <w:ind w:left="794" w:hanging="794"/>
     </w:pPr>
   </w:style>
 </w:styles>
